--- a/CSDL_PhanTan/Bài tập cuối chương 3.docx
+++ b/CSDL_PhanTan/Bài tập cuối chương 3.docx
@@ -163,6 +163,9 @@
         <w:t>And</w:t>
       </w:r>
       <w:r>
+        <w:t xml:space="preserve"> </w:t>
+      </w:r>
+      <w:r>
         <w:t>L.</w:t>
       </w:r>
       <w:r>
@@ -276,37 +279,6 @@
       </w:r>
       <w:r>
         <w:rPr>
-          <w:rFonts w:cs="Times New Roman"/>
-          <w:sz w:val="28"/>
-        </w:rPr>
-        <w:t>π</w:t>
-      </w:r>
-      <w:r>
-        <w:rPr>
-          <w:rFonts w:cs="Times New Roman"/>
-          <w:sz w:val="28"/>
-          <w:vertAlign w:val="subscript"/>
-        </w:rPr>
-        <w:t>Full</w:t>
-      </w:r>
-      <w:r>
-        <w:rPr>
-          <w:rFonts w:cs="Times New Roman"/>
-          <w:color w:val="FF0000"/>
-          <w:sz w:val="28"/>
-        </w:rPr>
-        <w:t>(</w:t>
-      </w:r>
-      <w:r>
-        <w:rPr>
-          <w:rFonts w:cs="Times New Roman"/>
-          <w:color w:val="00B050"/>
-          <w:sz w:val="28"/>
-        </w:rPr>
-        <w:t>(</w:t>
-      </w:r>
-      <w:r>
-        <w:rPr>
           <w:rStyle w:val="Heading1Char"/>
           <w:b w:val="0"/>
           <w:sz w:val="32"/>
@@ -324,116 +296,40 @@
       </w:r>
       <w:r>
         <w:rPr>
-          <w:rFonts w:cs="Times New Roman"/>
-          <w:sz w:val="28"/>
-        </w:rPr>
-        <w:t>Film</w:t>
-      </w:r>
-      <w:r>
-        <w:rPr>
-          <w:rFonts w:cs="Times New Roman"/>
-          <w:sz w:val="28"/>
-        </w:rPr>
-        <w:t xml:space="preserve"> </w:t>
-      </w:r>
-      <w:r>
-        <w:rPr>
-          <w:rFonts w:cs="Times New Roman"/>
-          <w:sz w:val="28"/>
-        </w:rPr>
-        <w:t>*</w:t>
-      </w:r>
-      <w:r>
-        <w:rPr>
-          <w:rFonts w:cs="Times New Roman"/>
-          <w:sz w:val="28"/>
-        </w:rPr>
-        <w:t xml:space="preserve"> </w:t>
-      </w:r>
-      <w:r>
-        <w:rPr>
-          <w:rFonts w:cs="Times New Roman"/>
-          <w:sz w:val="28"/>
-        </w:rPr>
-        <w:t>LoaiPhim</w:t>
-      </w:r>
-      <w:r>
-        <w:rPr>
-          <w:rFonts w:cs="Times New Roman"/>
-          <w:color w:val="00B050"/>
-          <w:sz w:val="28"/>
-        </w:rPr>
-        <w:t>)</w:t>
-      </w:r>
-      <w:r>
-        <w:rPr>
-          <w:rFonts w:cs="Times New Roman"/>
-          <w:sz w:val="28"/>
-        </w:rPr>
-        <w:t xml:space="preserve"> </w:t>
-      </w:r>
-      <w:r>
-        <w:rPr>
-          <w:rFonts w:cs="Times New Roman"/>
-          <w:sz w:val="28"/>
-        </w:rPr>
-        <w:t>*</w:t>
-      </w:r>
-      <w:r>
-        <w:rPr>
-          <w:rStyle w:val="Heading1Char"/>
-          <w:b w:val="0"/>
-          <w:sz w:val="32"/>
-        </w:rPr>
-        <w:t xml:space="preserve"> </w:t>
-      </w:r>
-      <w:r>
-        <w:rPr>
-          <w:rStyle w:val="Heading1Char"/>
-          <w:b w:val="0"/>
-          <w:sz w:val="32"/>
-        </w:rPr>
-        <w:t>σ</w:t>
-      </w:r>
-      <w:r>
-        <w:rPr>
           <w:rStyle w:val="Heading1Char"/>
           <w:b w:val="0"/>
           <w:sz w:val="32"/>
           <w:vertAlign w:val="subscript"/>
         </w:rPr>
-        <w:t>TenLoai= ‘Musique’</w:t>
-      </w:r>
-      <w:r>
-        <w:rPr>
-          <w:rFonts w:cs="Times New Roman"/>
-          <w:sz w:val="28"/>
-        </w:rPr>
-        <w:t>Loai</w:t>
-      </w:r>
-      <w:r>
-        <w:rPr>
-          <w:rFonts w:cs="Times New Roman"/>
-          <w:sz w:val="28"/>
-        </w:rPr>
         <w:t xml:space="preserve"> </w:t>
       </w:r>
       <w:r>
         <w:rPr>
           <w:rStyle w:val="Heading1Char"/>
           <w:b w:val="0"/>
-          <w:color w:val="FF0000"/>
           <w:sz w:val="32"/>
         </w:rPr>
+        <w:t>(</w:t>
+      </w:r>
+      <w:r>
+        <w:rPr>
+          <w:rFonts w:cs="Times New Roman"/>
+          <w:sz w:val="28"/>
+        </w:rPr>
+        <w:t>Film</w:t>
+      </w:r>
+      <w:r>
+        <w:rPr>
+          <w:rFonts w:cs="Times New Roman"/>
+          <w:sz w:val="28"/>
+        </w:rPr>
         <w:t>)</w:t>
       </w:r>
-    </w:p>
-    <w:p>
-      <w:r>
-        <w:tab/>
-        <w:t>2.</w:t>
-      </w:r>
-      <w:r>
+      <w:r>
+        <w:rPr>
+          <w:rFonts w:cs="Times New Roman"/>
+          <w:sz w:val="28"/>
+        </w:rPr>
         <w:t xml:space="preserve"> </w:t>
       </w:r>
       <w:r>
@@ -441,22 +337,43 @@
           <w:rFonts w:cs="Times New Roman"/>
           <w:sz w:val="28"/>
         </w:rPr>
-        <w:t>π</w:t>
-      </w:r>
-      <w:r>
-        <w:rPr>
-          <w:rFonts w:cs="Times New Roman"/>
-          <w:sz w:val="28"/>
-          <w:vertAlign w:val="subscript"/>
-        </w:rPr>
-        <w:t>Full</w:t>
-      </w:r>
-      <w:r>
-        <w:rPr>
-          <w:rFonts w:cs="Times New Roman"/>
-          <w:sz w:val="28"/>
-        </w:rPr>
-        <w:t>(</w:t>
+        <w:t>*</w:t>
+      </w:r>
+      <w:r>
+        <w:rPr>
+          <w:rFonts w:cs="Times New Roman"/>
+          <w:sz w:val="28"/>
+        </w:rPr>
+        <w:t xml:space="preserve"> </w:t>
+      </w:r>
+      <w:r>
+        <w:rPr>
+          <w:rFonts w:cs="Times New Roman"/>
+          <w:sz w:val="28"/>
+        </w:rPr>
+        <w:t>LoaiPhim</w:t>
+      </w:r>
+      <w:r>
+        <w:rPr>
+          <w:rFonts w:cs="Times New Roman"/>
+          <w:sz w:val="28"/>
+        </w:rPr>
+        <w:t xml:space="preserve"> </w:t>
+      </w:r>
+      <w:r>
+        <w:rPr>
+          <w:rFonts w:cs="Times New Roman"/>
+          <w:sz w:val="28"/>
+        </w:rPr>
+        <w:t>*</w:t>
+      </w:r>
+      <w:r>
+        <w:rPr>
+          <w:rStyle w:val="Heading1Char"/>
+          <w:b w:val="0"/>
+          <w:sz w:val="32"/>
+        </w:rPr>
+        <w:t xml:space="preserve"> </w:t>
       </w:r>
       <w:r>
         <w:rPr>
@@ -473,74 +390,7 @@
           <w:sz w:val="32"/>
           <w:vertAlign w:val="subscript"/>
         </w:rPr>
-        <w:t>Kinhphi=2.100.000</w:t>
-      </w:r>
-      <w:r>
-        <w:rPr>
-          <w:rFonts w:cs="Times New Roman"/>
-          <w:color w:val="00B050"/>
-          <w:sz w:val="28"/>
-        </w:rPr>
-        <w:t>(</w:t>
-      </w:r>
-      <w:r>
-        <w:rPr>
-          <w:rFonts w:cs="Times New Roman"/>
-          <w:sz w:val="28"/>
-        </w:rPr>
-        <w:t>Film</w:t>
-      </w:r>
-      <w:r>
-        <w:rPr>
-          <w:rFonts w:cs="Times New Roman"/>
-          <w:sz w:val="28"/>
-        </w:rPr>
-        <w:t xml:space="preserve"> </w:t>
-      </w:r>
-      <w:r>
-        <w:rPr>
-          <w:rFonts w:cs="Times New Roman"/>
-          <w:sz w:val="28"/>
-        </w:rPr>
-        <w:t>*LoaiPhim</w:t>
-      </w:r>
-      <w:r>
-        <w:rPr>
-          <w:rFonts w:cs="Times New Roman"/>
-          <w:color w:val="00B050"/>
-          <w:sz w:val="28"/>
-        </w:rPr>
-        <w:t>)</w:t>
-      </w:r>
-      <w:r>
-        <w:rPr>
-          <w:rFonts w:cs="Times New Roman"/>
-          <w:sz w:val="28"/>
-        </w:rPr>
-        <w:t xml:space="preserve"> </w:t>
-      </w:r>
-      <w:r>
-        <w:rPr>
-          <w:rFonts w:cs="Times New Roman"/>
-          <w:sz w:val="28"/>
-        </w:rPr>
-        <w:t>*</w:t>
-      </w:r>
-      <w:r>
-        <w:rPr>
-          <w:rStyle w:val="Heading1Char"/>
-          <w:b w:val="0"/>
-          <w:sz w:val="32"/>
-        </w:rPr>
-        <w:t xml:space="preserve"> </w:t>
-      </w:r>
-      <w:r>
-        <w:rPr>
-          <w:rStyle w:val="Heading1Char"/>
-          <w:b w:val="0"/>
-          <w:sz w:val="32"/>
-        </w:rPr>
-        <w:t>σ</w:t>
+        <w:t>TenLoai= ‘</w:t>
       </w:r>
       <w:r>
         <w:rPr>
@@ -549,14 +399,7 @@
           <w:sz w:val="32"/>
           <w:vertAlign w:val="subscript"/>
         </w:rPr>
-        <w:t>TenLoai= ‘Musique’</w:t>
-      </w:r>
-      <w:r>
-        <w:rPr>
-          <w:rFonts w:cs="Times New Roman"/>
-          <w:sz w:val="28"/>
-        </w:rPr>
-        <w:t>Loai</w:t>
+        <w:t>Musique’</w:t>
       </w:r>
       <w:r>
         <w:rPr>
@@ -564,28 +407,30 @@
           <w:b w:val="0"/>
           <w:sz w:val="32"/>
         </w:rPr>
+        <w:t>(</w:t>
+      </w:r>
+      <w:r>
+        <w:rPr>
+          <w:rFonts w:cs="Times New Roman"/>
+          <w:sz w:val="28"/>
+        </w:rPr>
+        <w:t>Loai</w:t>
+      </w:r>
+      <w:r>
+        <w:rPr>
+          <w:rFonts w:cs="Times New Roman"/>
+          <w:sz w:val="28"/>
+        </w:rPr>
         <w:t>)</w:t>
       </w:r>
     </w:p>
     <w:p>
       <w:r>
         <w:tab/>
-        <w:t xml:space="preserve">3. </w:t>
-      </w:r>
-      <w:r>
-        <w:rPr>
-          <w:rFonts w:cs="Times New Roman"/>
-          <w:sz w:val="28"/>
-        </w:rPr>
-        <w:t>π</w:t>
-      </w:r>
-      <w:r>
-        <w:rPr>
-          <w:rFonts w:cs="Times New Roman"/>
-          <w:sz w:val="28"/>
-          <w:vertAlign w:val="subscript"/>
-        </w:rPr>
-        <w:t>Full</w:t>
+        <w:t>2.</w:t>
+      </w:r>
+      <w:r>
+        <w:t xml:space="preserve"> </w:t>
       </w:r>
       <w:r>
         <w:rPr>
@@ -614,6 +459,14 @@
       <w:r>
         <w:rPr>
           <w:rFonts w:cs="Times New Roman"/>
+          <w:color w:val="00B050"/>
+          <w:sz w:val="28"/>
+        </w:rPr>
+        <w:t>(</w:t>
+      </w:r>
+      <w:r>
+        <w:rPr>
+          <w:rFonts w:cs="Times New Roman"/>
           <w:sz w:val="28"/>
         </w:rPr>
         <w:t>Film</w:t>
@@ -630,48 +483,35 @@
           <w:rFonts w:cs="Times New Roman"/>
           <w:sz w:val="28"/>
         </w:rPr>
+        <w:t>*LoaiPhim</w:t>
+      </w:r>
+      <w:r>
+        <w:rPr>
+          <w:rFonts w:cs="Times New Roman"/>
+          <w:color w:val="00B050"/>
+          <w:sz w:val="28"/>
+        </w:rPr>
+        <w:t>)</w:t>
+      </w:r>
+      <w:r>
+        <w:rPr>
+          <w:rFonts w:cs="Times New Roman"/>
+          <w:sz w:val="28"/>
+        </w:rPr>
+        <w:t xml:space="preserve"> </w:t>
+      </w:r>
+      <w:r>
+        <w:rPr>
+          <w:rFonts w:cs="Times New Roman"/>
+          <w:sz w:val="28"/>
+        </w:rPr>
         <w:t>*</w:t>
       </w:r>
       <w:r>
         <w:rPr>
-          <w:rFonts w:cs="Times New Roman"/>
-          <w:sz w:val="28"/>
-        </w:rPr>
-        <w:t xml:space="preserve"> </w:t>
-      </w:r>
-      <w:r>
-        <w:rPr>
-          <w:rFonts w:cs="Times New Roman"/>
-          <w:color w:val="00B050"/>
-          <w:sz w:val="28"/>
-        </w:rPr>
-        <w:t>(</w:t>
-      </w:r>
-      <w:r>
-        <w:rPr>
-          <w:rFonts w:cs="Times New Roman"/>
-          <w:sz w:val="28"/>
-        </w:rPr>
-        <w:t>LoaiPhim</w:t>
-      </w:r>
-      <w:r>
-        <w:rPr>
-          <w:rFonts w:cs="Times New Roman"/>
-          <w:sz w:val="28"/>
-        </w:rPr>
-        <w:t xml:space="preserve"> </w:t>
-      </w:r>
-      <w:r>
-        <w:rPr>
-          <w:rFonts w:cs="Times New Roman"/>
-          <w:sz w:val="28"/>
-        </w:rPr>
-        <w:t>*</w:t>
-      </w:r>
-      <w:r>
-        <w:rPr>
-          <w:rFonts w:cs="Times New Roman"/>
-          <w:sz w:val="28"/>
+          <w:rStyle w:val="Heading1Char"/>
+          <w:b w:val="0"/>
+          <w:sz w:val="32"/>
         </w:rPr>
         <w:t xml:space="preserve"> </w:t>
       </w:r>
@@ -690,79 +530,7 @@
           <w:sz w:val="32"/>
           <w:vertAlign w:val="subscript"/>
         </w:rPr>
-        <w:t>TenLoai= ‘Musique’</w:t>
-      </w:r>
-      <w:r>
-        <w:rPr>
-          <w:rFonts w:cs="Times New Roman"/>
-          <w:sz w:val="28"/>
-        </w:rPr>
-        <w:t>Loai</w:t>
-      </w:r>
-      <w:r>
-        <w:rPr>
-          <w:rFonts w:cs="Times New Roman"/>
-          <w:color w:val="00B050"/>
-          <w:sz w:val="28"/>
-        </w:rPr>
-        <w:t>)</w:t>
-      </w:r>
-      <w:r>
-        <w:rPr>
-          <w:rStyle w:val="Heading1Char"/>
-          <w:b w:val="0"/>
-          <w:sz w:val="32"/>
-        </w:rPr>
-        <w:t>)</w:t>
-      </w:r>
-    </w:p>
-    <w:p>
-      <w:pPr>
-        <w:rPr>
-          <w:rFonts w:cs="Times New Roman"/>
-          <w:sz w:val="28"/>
-        </w:rPr>
-      </w:pPr>
-      <w:r>
-        <w:tab/>
-        <w:t>4.</w:t>
-      </w:r>
-      <w:r>
-        <w:rPr>
-          <w:rFonts w:cs="Times New Roman"/>
-          <w:sz w:val="28"/>
-        </w:rPr>
-        <w:t xml:space="preserve"> </w:t>
-      </w:r>
-      <w:r>
-        <w:rPr>
-          <w:rFonts w:cs="Times New Roman"/>
-          <w:sz w:val="28"/>
-        </w:rPr>
-        <w:t>π</w:t>
-      </w:r>
-      <w:r>
-        <w:rPr>
-          <w:rFonts w:cs="Times New Roman"/>
-          <w:sz w:val="28"/>
-          <w:vertAlign w:val="subscript"/>
-        </w:rPr>
-        <w:t>Full</w:t>
-      </w:r>
-      <w:r>
-        <w:rPr>
-          <w:rFonts w:cs="Times New Roman"/>
-          <w:sz w:val="28"/>
-        </w:rPr>
-        <w:t>(</w:t>
-      </w:r>
-      <w:r>
-        <w:rPr>
-          <w:rStyle w:val="Heading1Char"/>
-          <w:b w:val="0"/>
-          <w:sz w:val="32"/>
-        </w:rPr>
-        <w:t>σ</w:t>
+        <w:t>TenLoai= ‘</w:t>
       </w:r>
       <w:r>
         <w:rPr>
@@ -771,28 +539,7 @@
           <w:sz w:val="32"/>
           <w:vertAlign w:val="subscript"/>
         </w:rPr>
-        <w:t>Kinhphi=2.100.000</w:t>
-      </w:r>
-      <w:r>
-        <w:rPr>
-          <w:rFonts w:cs="Times New Roman"/>
-          <w:sz w:val="28"/>
-        </w:rPr>
-        <w:t>Film</w:t>
-      </w:r>
-      <w:r>
-        <w:rPr>
-          <w:rFonts w:cs="Times New Roman"/>
-          <w:sz w:val="28"/>
-        </w:rPr>
-        <w:t xml:space="preserve"> </w:t>
-      </w:r>
-      <w:r>
-        <w:rPr>
-          <w:rFonts w:cs="Times New Roman"/>
-          <w:sz w:val="28"/>
-        </w:rPr>
-        <w:t>*</w:t>
+        <w:t>Musique’</w:t>
       </w:r>
       <w:r>
         <w:rPr>
@@ -800,7 +547,45 @@
           <w:b w:val="0"/>
           <w:sz w:val="32"/>
         </w:rPr>
-        <w:t xml:space="preserve"> </w:t>
+        <w:t>(</w:t>
+      </w:r>
+      <w:r>
+        <w:rPr>
+          <w:rFonts w:cs="Times New Roman"/>
+          <w:sz w:val="28"/>
+        </w:rPr>
+        <w:t>Loai</w:t>
+      </w:r>
+      <w:r>
+        <w:rPr>
+          <w:rFonts w:cs="Times New Roman"/>
+          <w:sz w:val="28"/>
+        </w:rPr>
+        <w:t>)</w:t>
+      </w:r>
+      <w:r>
+        <w:rPr>
+          <w:rStyle w:val="Heading1Char"/>
+          <w:b w:val="0"/>
+          <w:sz w:val="32"/>
+        </w:rPr>
+        <w:t>)</w:t>
+      </w:r>
+      <w:r>
+        <w:rPr>
+          <w:rStyle w:val="Heading1Char"/>
+          <w:b w:val="0"/>
+          <w:sz w:val="32"/>
+        </w:rPr>
+        <w:t xml:space="preserve"> =&gt; bỏ</w:t>
+      </w:r>
+      <w:bookmarkStart w:id="0" w:name="_GoBack"/>
+      <w:bookmarkEnd w:id="0"/>
+    </w:p>
+    <w:p>
+      <w:r>
+        <w:tab/>
+        <w:t xml:space="preserve">3. </w:t>
       </w:r>
       <w:r>
         <w:rPr>
@@ -817,151 +602,7 @@
           <w:sz w:val="32"/>
           <w:vertAlign w:val="subscript"/>
         </w:rPr>
-        <w:t>TenLoai= ‘Musique’</w:t>
-      </w:r>
-      <w:r>
-        <w:rPr>
-          <w:rFonts w:cs="Times New Roman"/>
-          <w:sz w:val="28"/>
-        </w:rPr>
-        <w:t xml:space="preserve"> </w:t>
-      </w:r>
-      <w:r>
-        <w:rPr>
-          <w:rFonts w:cs="Times New Roman"/>
-          <w:color w:val="00B050"/>
-          <w:sz w:val="28"/>
-        </w:rPr>
-        <w:t>(</w:t>
-      </w:r>
-      <w:r>
-        <w:rPr>
-          <w:rFonts w:cs="Times New Roman"/>
-          <w:sz w:val="28"/>
-        </w:rPr>
-        <w:t>LoaiPhim</w:t>
-      </w:r>
-      <w:r>
-        <w:rPr>
-          <w:rFonts w:cs="Times New Roman"/>
-          <w:sz w:val="28"/>
-        </w:rPr>
-        <w:t xml:space="preserve"> </w:t>
-      </w:r>
-      <w:r>
-        <w:rPr>
-          <w:rFonts w:cs="Times New Roman"/>
-          <w:sz w:val="28"/>
-        </w:rPr>
-        <w:t>*</w:t>
-      </w:r>
-      <w:r>
-        <w:rPr>
-          <w:rFonts w:cs="Times New Roman"/>
-          <w:sz w:val="28"/>
-        </w:rPr>
-        <w:t xml:space="preserve"> </w:t>
-      </w:r>
-      <w:r>
-        <w:rPr>
-          <w:rFonts w:cs="Times New Roman"/>
-          <w:sz w:val="28"/>
-        </w:rPr>
-        <w:t>Loai</w:t>
-      </w:r>
-      <w:r>
-        <w:rPr>
-          <w:rFonts w:cs="Times New Roman"/>
-          <w:color w:val="00B050"/>
-          <w:sz w:val="28"/>
-        </w:rPr>
-        <w:t>)</w:t>
-      </w:r>
-      <w:r>
-        <w:rPr>
-          <w:rFonts w:cs="Times New Roman"/>
-          <w:sz w:val="28"/>
-        </w:rPr>
-        <w:t>)</w:t>
-      </w:r>
-      <w:r>
-        <w:rPr>
-          <w:rFonts w:cs="Times New Roman"/>
-          <w:sz w:val="28"/>
-        </w:rPr>
-        <w:t xml:space="preserve"> =&gt; bỏ</w:t>
-      </w:r>
-    </w:p>
-    <w:p>
-      <w:pPr>
-        <w:rPr>
-          <w:rFonts w:cs="Times New Roman"/>
-          <w:sz w:val="28"/>
-        </w:rPr>
-      </w:pPr>
-      <w:r>
-        <w:rPr>
-          <w:rFonts w:cs="Times New Roman"/>
-          <w:sz w:val="28"/>
-          <w:vertAlign w:val="subscript"/>
-        </w:rPr>
-        <w:tab/>
-      </w:r>
-      <w:r>
-        <w:t>5.</w:t>
-      </w:r>
-      <w:r>
-        <w:rPr>
-          <w:rFonts w:cs="Times New Roman"/>
-          <w:sz w:val="28"/>
-        </w:rPr>
-        <w:t xml:space="preserve"> </w:t>
-      </w:r>
-      <w:r>
-        <w:rPr>
-          <w:rFonts w:cs="Times New Roman"/>
-          <w:sz w:val="28"/>
-        </w:rPr>
-        <w:t>π</w:t>
-      </w:r>
-      <w:r>
-        <w:rPr>
-          <w:rFonts w:cs="Times New Roman"/>
-          <w:sz w:val="28"/>
-          <w:vertAlign w:val="subscript"/>
-        </w:rPr>
-        <w:t>Full</w:t>
-      </w:r>
-      <w:r>
-        <w:rPr>
-          <w:rFonts w:cs="Times New Roman"/>
-          <w:sz w:val="28"/>
-        </w:rPr>
-        <w:t>(</w:t>
-      </w:r>
-      <w:r>
-        <w:rPr>
-          <w:rFonts w:cs="Times New Roman"/>
-          <w:color w:val="FF0000"/>
-          <w:sz w:val="28"/>
-        </w:rPr>
-        <w:t>(</w:t>
-      </w:r>
-      <w:r>
-        <w:rPr>
-          <w:rFonts w:cs="Times New Roman"/>
-          <w:color w:val="00B050"/>
-          <w:sz w:val="28"/>
-        </w:rPr>
-        <w:t>(</w:t>
-      </w:r>
-      <w:r>
-        <w:rPr>
-          <w:rStyle w:val="Heading1Char"/>
-          <w:b w:val="0"/>
-          <w:sz w:val="32"/>
-        </w:rPr>
-        <w:t>σ</w:t>
+        <w:t>Kinhphi=2.100</w:t>
       </w:r>
       <w:r>
         <w:rPr>
@@ -970,70 +611,84 @@
           <w:sz w:val="32"/>
           <w:vertAlign w:val="subscript"/>
         </w:rPr>
-        <w:t>Kinhphi=2.100.000</w:t>
-      </w:r>
-      <w:r>
-        <w:rPr>
-          <w:rFonts w:cs="Times New Roman"/>
-          <w:sz w:val="28"/>
-        </w:rPr>
-        <w:t>Film</w:t>
-      </w:r>
-      <w:r>
-        <w:rPr>
-          <w:rFonts w:cs="Times New Roman"/>
-          <w:sz w:val="28"/>
-        </w:rPr>
-        <w:t xml:space="preserve"> </w:t>
-      </w:r>
-      <w:r>
-        <w:rPr>
-          <w:rFonts w:cs="Times New Roman"/>
-          <w:sz w:val="28"/>
-        </w:rPr>
-        <w:t>*</w:t>
-      </w:r>
-      <w:r>
-        <w:rPr>
-          <w:rFonts w:cs="Times New Roman"/>
-          <w:sz w:val="28"/>
-        </w:rPr>
-        <w:t xml:space="preserve"> </w:t>
-      </w:r>
-      <w:r>
-        <w:rPr>
-          <w:rFonts w:cs="Times New Roman"/>
-          <w:sz w:val="28"/>
-        </w:rPr>
-        <w:t>LoaiPhim</w:t>
-      </w:r>
-      <w:r>
-        <w:rPr>
-          <w:rFonts w:cs="Times New Roman"/>
-          <w:color w:val="00B050"/>
-          <w:sz w:val="28"/>
-        </w:rPr>
-        <w:t>)</w:t>
-      </w:r>
-      <w:r>
-        <w:rPr>
-          <w:rFonts w:cs="Times New Roman"/>
-          <w:sz w:val="28"/>
-        </w:rPr>
-        <w:t xml:space="preserve"> </w:t>
-      </w:r>
-      <w:r>
-        <w:rPr>
-          <w:rFonts w:cs="Times New Roman"/>
-          <w:sz w:val="28"/>
-        </w:rPr>
-        <w:t>*</w:t>
+        <w:t>.000</w:t>
       </w:r>
       <w:r>
         <w:rPr>
           <w:rStyle w:val="Heading1Char"/>
           <w:b w:val="0"/>
           <w:sz w:val="32"/>
+        </w:rPr>
+        <w:t xml:space="preserve"> (</w:t>
+      </w:r>
+      <w:r>
+        <w:rPr>
+          <w:rFonts w:cs="Times New Roman"/>
+          <w:sz w:val="28"/>
+        </w:rPr>
+        <w:t>Film</w:t>
+      </w:r>
+      <w:r>
+        <w:rPr>
+          <w:rFonts w:cs="Times New Roman"/>
+          <w:sz w:val="28"/>
+        </w:rPr>
+        <w:t>)</w:t>
+      </w:r>
+      <w:r>
+        <w:rPr>
+          <w:rFonts w:cs="Times New Roman"/>
+          <w:sz w:val="28"/>
+        </w:rPr>
+        <w:t xml:space="preserve"> </w:t>
+      </w:r>
+      <w:r>
+        <w:rPr>
+          <w:rFonts w:cs="Times New Roman"/>
+          <w:sz w:val="28"/>
+        </w:rPr>
+        <w:t>*</w:t>
+      </w:r>
+      <w:r>
+        <w:rPr>
+          <w:rFonts w:cs="Times New Roman"/>
+          <w:sz w:val="28"/>
+        </w:rPr>
+        <w:t xml:space="preserve"> </w:t>
+      </w:r>
+      <w:r>
+        <w:rPr>
+          <w:rFonts w:cs="Times New Roman"/>
+          <w:color w:val="00B050"/>
+          <w:sz w:val="28"/>
+        </w:rPr>
+        <w:t>(</w:t>
+      </w:r>
+      <w:r>
+        <w:rPr>
+          <w:rFonts w:cs="Times New Roman"/>
+          <w:sz w:val="28"/>
+        </w:rPr>
+        <w:t>LoaiPhim</w:t>
+      </w:r>
+      <w:r>
+        <w:rPr>
+          <w:rFonts w:cs="Times New Roman"/>
+          <w:sz w:val="28"/>
+        </w:rPr>
+        <w:t xml:space="preserve"> </w:t>
+      </w:r>
+      <w:r>
+        <w:rPr>
+          <w:rFonts w:cs="Times New Roman"/>
+          <w:sz w:val="28"/>
+        </w:rPr>
+        <w:t>*</w:t>
+      </w:r>
+      <w:r>
+        <w:rPr>
+          <w:rFonts w:cs="Times New Roman"/>
+          <w:sz w:val="28"/>
         </w:rPr>
         <w:t xml:space="preserve"> </w:t>
       </w:r>
@@ -1056,6 +711,183 @@
       </w:r>
       <w:r>
         <w:rPr>
+          <w:rStyle w:val="Heading1Char"/>
+          <w:b w:val="0"/>
+          <w:sz w:val="32"/>
+          <w:vertAlign w:val="subscript"/>
+        </w:rPr>
+        <w:t xml:space="preserve"> </w:t>
+      </w:r>
+      <w:r>
+        <w:rPr>
+          <w:rFonts w:cs="Times New Roman"/>
+          <w:sz w:val="28"/>
+        </w:rPr>
+        <w:t>(L</w:t>
+      </w:r>
+      <w:r>
+        <w:rPr>
+          <w:rFonts w:cs="Times New Roman"/>
+          <w:sz w:val="28"/>
+        </w:rPr>
+        <w:t>oai</w:t>
+      </w:r>
+      <w:r>
+        <w:rPr>
+          <w:rFonts w:cs="Times New Roman"/>
+          <w:sz w:val="28"/>
+        </w:rPr>
+        <w:t>)</w:t>
+      </w:r>
+      <w:r>
+        <w:rPr>
+          <w:rFonts w:cs="Times New Roman"/>
+          <w:color w:val="00B050"/>
+          <w:sz w:val="28"/>
+        </w:rPr>
+        <w:t>)</w:t>
+      </w:r>
+    </w:p>
+    <w:p>
+      <w:pPr>
+        <w:rPr>
+          <w:rFonts w:cs="Times New Roman"/>
+          <w:sz w:val="28"/>
+        </w:rPr>
+      </w:pPr>
+      <w:r>
+        <w:tab/>
+        <w:t>4.</w:t>
+      </w:r>
+      <w:r>
+        <w:rPr>
+          <w:rFonts w:cs="Times New Roman"/>
+          <w:sz w:val="28"/>
+        </w:rPr>
+        <w:t xml:space="preserve"> </w:t>
+      </w:r>
+      <w:r>
+        <w:rPr>
+          <w:rStyle w:val="Heading1Char"/>
+          <w:b w:val="0"/>
+          <w:sz w:val="32"/>
+        </w:rPr>
+        <w:t>σ</w:t>
+      </w:r>
+      <w:r>
+        <w:rPr>
+          <w:rStyle w:val="Heading1Char"/>
+          <w:b w:val="0"/>
+          <w:sz w:val="32"/>
+          <w:vertAlign w:val="subscript"/>
+        </w:rPr>
+        <w:t>Kinhphi=2.100.000</w:t>
+      </w:r>
+      <w:r>
+        <w:rPr>
+          <w:rFonts w:cs="Times New Roman"/>
+          <w:sz w:val="28"/>
+        </w:rPr>
+        <w:t>(F</w:t>
+      </w:r>
+      <w:r>
+        <w:rPr>
+          <w:rFonts w:cs="Times New Roman"/>
+          <w:sz w:val="28"/>
+        </w:rPr>
+        <w:t>ilm</w:t>
+      </w:r>
+      <w:r>
+        <w:rPr>
+          <w:rFonts w:cs="Times New Roman"/>
+          <w:sz w:val="28"/>
+        </w:rPr>
+        <w:t>)</w:t>
+      </w:r>
+      <w:r>
+        <w:rPr>
+          <w:rFonts w:cs="Times New Roman"/>
+          <w:sz w:val="28"/>
+        </w:rPr>
+        <w:t xml:space="preserve"> </w:t>
+      </w:r>
+      <w:r>
+        <w:rPr>
+          <w:rFonts w:cs="Times New Roman"/>
+          <w:sz w:val="28"/>
+        </w:rPr>
+        <w:t>*</w:t>
+      </w:r>
+      <w:r>
+        <w:rPr>
+          <w:rStyle w:val="Heading1Char"/>
+          <w:b w:val="0"/>
+          <w:sz w:val="32"/>
+        </w:rPr>
+        <w:t xml:space="preserve"> </w:t>
+      </w:r>
+      <w:r>
+        <w:rPr>
+          <w:rStyle w:val="Heading1Char"/>
+          <w:b w:val="0"/>
+          <w:sz w:val="32"/>
+        </w:rPr>
+        <w:t>σ</w:t>
+      </w:r>
+      <w:r>
+        <w:rPr>
+          <w:rStyle w:val="Heading1Char"/>
+          <w:b w:val="0"/>
+          <w:sz w:val="32"/>
+          <w:vertAlign w:val="subscript"/>
+        </w:rPr>
+        <w:t>TenLoai= ‘Musique’</w:t>
+      </w:r>
+      <w:r>
+        <w:rPr>
+          <w:rFonts w:cs="Times New Roman"/>
+          <w:sz w:val="28"/>
+        </w:rPr>
+        <w:t xml:space="preserve"> </w:t>
+      </w:r>
+      <w:r>
+        <w:rPr>
+          <w:rFonts w:cs="Times New Roman"/>
+          <w:color w:val="00B050"/>
+          <w:sz w:val="28"/>
+        </w:rPr>
+        <w:t>(</w:t>
+      </w:r>
+      <w:r>
+        <w:rPr>
+          <w:rFonts w:cs="Times New Roman"/>
+          <w:sz w:val="28"/>
+        </w:rPr>
+        <w:t>LoaiPhim</w:t>
+      </w:r>
+      <w:r>
+        <w:rPr>
+          <w:rFonts w:cs="Times New Roman"/>
+          <w:sz w:val="28"/>
+        </w:rPr>
+        <w:t xml:space="preserve"> </w:t>
+      </w:r>
+      <w:r>
+        <w:rPr>
+          <w:rFonts w:cs="Times New Roman"/>
+          <w:sz w:val="28"/>
+        </w:rPr>
+        <w:t>*</w:t>
+      </w:r>
+      <w:r>
+        <w:rPr>
+          <w:rFonts w:cs="Times New Roman"/>
+          <w:sz w:val="28"/>
+        </w:rPr>
+        <w:t xml:space="preserve"> </w:t>
+      </w:r>
+      <w:r>
+        <w:rPr>
           <w:rFonts w:cs="Times New Roman"/>
           <w:sz w:val="28"/>
         </w:rPr>
@@ -1064,7 +896,7 @@
       <w:r>
         <w:rPr>
           <w:rFonts w:cs="Times New Roman"/>
-          <w:color w:val="FF0000"/>
+          <w:color w:val="00B050"/>
           <w:sz w:val="28"/>
         </w:rPr>
         <w:t>)</w:t>
@@ -1074,7 +906,7 @@
           <w:rFonts w:cs="Times New Roman"/>
           <w:sz w:val="28"/>
         </w:rPr>
-        <w:t>)</w:t>
+        <w:t xml:space="preserve"> =&gt; bỏ</w:t>
       </w:r>
     </w:p>
     <w:p>
@@ -1086,7 +918,10 @@
         </w:rPr>
       </w:pPr>
       <w:r>
-        <w:t>6.</w:t>
+        <w:t>5</w:t>
+      </w:r>
+      <w:r>
+        <w:t>.</w:t>
       </w:r>
       <w:r>
         <w:rPr>
@@ -1094,21 +929,6 @@
           <w:sz w:val="28"/>
         </w:rPr>
         <w:t xml:space="preserve"> </w:t>
-      </w:r>
-      <w:r>
-        <w:rPr>
-          <w:rFonts w:cs="Times New Roman"/>
-          <w:sz w:val="28"/>
-        </w:rPr>
-        <w:t>π</w:t>
-      </w:r>
-      <w:r>
-        <w:rPr>
-          <w:rFonts w:cs="Times New Roman"/>
-          <w:sz w:val="28"/>
-          <w:vertAlign w:val="subscript"/>
-        </w:rPr>
-        <w:t>Full</w:t>
       </w:r>
       <w:r>
         <w:rPr>
@@ -1136,27 +956,6 @@
       </w:r>
       <w:r>
         <w:rPr>
-          <w:rFonts w:cs="Times New Roman"/>
-          <w:sz w:val="28"/>
-        </w:rPr>
-        <w:t>Film</w:t>
-      </w:r>
-      <w:r>
-        <w:rPr>
-          <w:rFonts w:cs="Times New Roman"/>
-          <w:sz w:val="28"/>
-        </w:rPr>
-        <w:t xml:space="preserve"> </w:t>
-      </w:r>
-      <w:r>
-        <w:rPr>
-          <w:rFonts w:cs="Times New Roman"/>
-          <w:sz w:val="28"/>
-        </w:rPr>
-        <w:t>*</w:t>
-      </w:r>
-      <w:r>
-        <w:rPr>
           <w:rStyle w:val="Heading1Char"/>
           <w:b w:val="0"/>
           <w:sz w:val="32"/>
@@ -1238,6 +1037,13 @@
           <w:sz w:val="28"/>
         </w:rPr>
         <w:t>Loai</w:t>
+      </w:r>
+      <w:r>
+        <w:rPr>
+          <w:rFonts w:cs="Times New Roman"/>
+          <w:sz w:val="28"/>
+        </w:rPr>
+        <w:t xml:space="preserve"> * Film</w:t>
       </w:r>
       <w:r>
         <w:rPr>
@@ -1289,7 +1095,10 @@
         <w:ind w:firstLine="720"/>
       </w:pPr>
       <w:r>
-        <w:t>7.</w:t>
+        <w:t>6</w:t>
+      </w:r>
+      <w:r>
+        <w:t>.</w:t>
       </w:r>
       <w:r>
         <w:rPr>
@@ -1297,21 +1106,6 @@
           <w:sz w:val="28"/>
         </w:rPr>
         <w:t xml:space="preserve"> </w:t>
-      </w:r>
-      <w:r>
-        <w:rPr>
-          <w:rFonts w:cs="Times New Roman"/>
-          <w:sz w:val="28"/>
-        </w:rPr>
-        <w:t>π</w:t>
-      </w:r>
-      <w:r>
-        <w:rPr>
-          <w:rFonts w:cs="Times New Roman"/>
-          <w:sz w:val="28"/>
-          <w:vertAlign w:val="subscript"/>
-        </w:rPr>
-        <w:t>Full</w:t>
       </w:r>
       <w:r>
         <w:rPr>
@@ -1742,8 +1536,6 @@
                 <w:sz w:val="32"/>
               </w:rPr>
             </w:pPr>
-            <w:bookmarkStart w:id="0" w:name="_GoBack"/>
-            <w:bookmarkEnd w:id="0"/>
           </w:p>
         </w:tc>
         <w:tc>
@@ -1802,15 +1594,7 @@
                 <w:color w:val="000000" w:themeColor="text1"/>
                 <w:sz w:val="28"/>
               </w:rPr>
-              <w:t>Loai</w:t>
-            </w:r>
-            <w:r>
-              <w:rPr>
-                <w:rFonts w:cs="Times New Roman"/>
-                <w:color w:val="000000" w:themeColor="text1"/>
-                <w:sz w:val="28"/>
-              </w:rPr>
-              <w:t xml:space="preserve"> -&gt; R2</w:t>
+              <w:t>Loai -&gt; R2</w:t>
             </w:r>
           </w:p>
         </w:tc>
@@ -1984,13 +1768,7 @@
         </w:rPr>
       </w:pPr>
       <w:r>
-        <w:t xml:space="preserve">Cây số </w:t>
-      </w:r>
-      <w:r>
-        <w:t>2</w:t>
-      </w:r>
-      <w:r>
-        <w:t xml:space="preserve">: </w:t>
+        <w:t xml:space="preserve">Cây số 2: </w:t>
       </w:r>
       <w:r>
         <w:rPr>
@@ -2112,13 +1890,7 @@
         </w:rPr>
       </w:pPr>
       <w:r>
-        <w:t xml:space="preserve">Cây số </w:t>
-      </w:r>
-      <w:r>
-        <w:t>3</w:t>
-      </w:r>
-      <w:r>
-        <w:t xml:space="preserve">: </w:t>
+        <w:t xml:space="preserve">Cây số 3: </w:t>
       </w:r>
       <w:r>
         <w:rPr>
@@ -2230,10 +2002,7 @@
         </w:rPr>
       </w:pPr>
       <w:r>
-        <w:t xml:space="preserve">Cây số </w:t>
-      </w:r>
-      <w:r>
-        <w:t>5:</w:t>
+        <w:t>Cây số 5:</w:t>
       </w:r>
       <w:r>
         <w:rPr>
@@ -9471,7 +9240,7 @@
 </file>
 
 <file path=customXml/itemProps1.xml><?xml version="1.0" encoding="utf-8"?>
-<ds:datastoreItem xmlns:ds="http://schemas.openxmlformats.org/officeDocument/2006/customXml" ds:itemID="{BAF01B1B-A108-447C-A529-C32F7ACF030E}">
+<ds:datastoreItem xmlns:ds="http://schemas.openxmlformats.org/officeDocument/2006/customXml" ds:itemID="{D77B81CD-E89E-4473-8467-945355DA7059}">
   <ds:schemaRefs>
     <ds:schemaRef ds:uri="http://schemas.openxmlformats.org/officeDocument/2006/bibliography"/>
   </ds:schemaRefs>
